--- a/eval MCD-copie.docx
+++ b/eval MCD-copie.docx
@@ -411,18 +411,7 @@
           <w:sz w:val="22"/>
           <w:shd w:fill="auto" w:val="clear"/>
         </w:rPr>
-        <w:t xml:space="preserve"> th</w:t>
-      </w:r>
-      <w:r>
-        <w:rPr>
-          <w:rFonts w:ascii="Calibri" w:hAnsi="Calibri" w:cs="Calibri" w:eastAsia="Calibri"/>
-          <w:color w:val="auto"/>
-          <w:spacing w:val="0"/>
-          <w:position w:val="0"/>
-          <w:sz w:val="22"/>
-          <w:shd w:fill="auto" w:val="clear"/>
-        </w:rPr>
-        <w:t xml:space="preserve">ème ?</w:t>
+        <w:t xml:space="preserve"> thème ?</w:t>
       </w:r>
     </w:p>
     <w:p>
@@ -991,7 +980,6 @@
                 <w:spacing w:val="0"/>
                 <w:position w:val="0"/>
                 <w:sz w:val="22"/>
-                <w:shd w:fill="auto" w:val="clear"/>
               </w:rPr>
             </w:pPr>
             <w:r>
@@ -1034,7 +1022,6 @@
                 <w:spacing w:val="0"/>
                 <w:position w:val="0"/>
                 <w:sz w:val="22"/>
-                <w:shd w:fill="auto" w:val="clear"/>
               </w:rPr>
             </w:pPr>
             <w:r>
@@ -1077,7 +1064,6 @@
                 <w:spacing w:val="0"/>
                 <w:position w:val="0"/>
                 <w:sz w:val="22"/>
-                <w:shd w:fill="auto" w:val="clear"/>
               </w:rPr>
             </w:pPr>
             <w:r>
@@ -1120,7 +1106,6 @@
                 <w:spacing w:val="0"/>
                 <w:position w:val="0"/>
                 <w:sz w:val="22"/>
-                <w:shd w:fill="auto" w:val="clear"/>
               </w:rPr>
             </w:pPr>
             <w:r>
@@ -1163,7 +1148,6 @@
                 <w:spacing w:val="0"/>
                 <w:position w:val="0"/>
                 <w:sz w:val="22"/>
-                <w:shd w:fill="auto" w:val="clear"/>
               </w:rPr>
             </w:pPr>
             <w:r>
@@ -1211,7 +1195,6 @@
                 <w:spacing w:val="0"/>
                 <w:position w:val="0"/>
                 <w:sz w:val="22"/>
-                <w:shd w:fill="auto" w:val="clear"/>
               </w:rPr>
             </w:pPr>
             <w:r>
@@ -1253,7 +1236,6 @@
                 <w:spacing w:val="0"/>
                 <w:position w:val="0"/>
                 <w:sz w:val="22"/>
-                <w:shd w:fill="auto" w:val="clear"/>
               </w:rPr>
             </w:pPr>
             <w:r>
@@ -1295,7 +1277,6 @@
                 <w:spacing w:val="0"/>
                 <w:position w:val="0"/>
                 <w:sz w:val="22"/>
-                <w:shd w:fill="auto" w:val="clear"/>
               </w:rPr>
             </w:pPr>
             <w:r>
@@ -1337,7 +1318,6 @@
                 <w:spacing w:val="0"/>
                 <w:position w:val="0"/>
                 <w:sz w:val="22"/>
-                <w:shd w:fill="auto" w:val="clear"/>
               </w:rPr>
             </w:pPr>
             <w:r>
@@ -1379,7 +1359,6 @@
                 <w:spacing w:val="0"/>
                 <w:position w:val="0"/>
                 <w:sz w:val="22"/>
-                <w:shd w:fill="auto" w:val="clear"/>
               </w:rPr>
             </w:pPr>
             <w:r>
@@ -1427,7 +1406,6 @@
                 <w:spacing w:val="0"/>
                 <w:position w:val="0"/>
                 <w:sz w:val="22"/>
-                <w:shd w:fill="auto" w:val="clear"/>
               </w:rPr>
             </w:pPr>
             <w:r>
@@ -1469,7 +1447,6 @@
                 <w:spacing w:val="0"/>
                 <w:position w:val="0"/>
                 <w:sz w:val="22"/>
-                <w:shd w:fill="auto" w:val="clear"/>
               </w:rPr>
             </w:pPr>
             <w:r>
@@ -1511,7 +1488,6 @@
                 <w:spacing w:val="0"/>
                 <w:position w:val="0"/>
                 <w:sz w:val="22"/>
-                <w:shd w:fill="auto" w:val="clear"/>
               </w:rPr>
             </w:pPr>
             <w:r>
@@ -1553,7 +1529,6 @@
                 <w:spacing w:val="0"/>
                 <w:position w:val="0"/>
                 <w:sz w:val="22"/>
-                <w:shd w:fill="auto" w:val="clear"/>
               </w:rPr>
             </w:pPr>
             <w:r>
@@ -1595,7 +1570,6 @@
                 <w:spacing w:val="0"/>
                 <w:position w:val="0"/>
                 <w:sz w:val="22"/>
-                <w:shd w:fill="auto" w:val="clear"/>
               </w:rPr>
             </w:pPr>
             <w:r>
@@ -1643,7 +1617,6 @@
                 <w:spacing w:val="0"/>
                 <w:position w:val="0"/>
                 <w:sz w:val="22"/>
-                <w:shd w:fill="auto" w:val="clear"/>
               </w:rPr>
             </w:pPr>
             <w:r>
@@ -1685,7 +1658,6 @@
                 <w:spacing w:val="0"/>
                 <w:position w:val="0"/>
                 <w:sz w:val="22"/>
-                <w:shd w:fill="auto" w:val="clear"/>
               </w:rPr>
             </w:pPr>
             <w:r>
@@ -1727,7 +1699,6 @@
                 <w:spacing w:val="0"/>
                 <w:position w:val="0"/>
                 <w:sz w:val="22"/>
-                <w:shd w:fill="auto" w:val="clear"/>
               </w:rPr>
             </w:pPr>
             <w:r>
@@ -1769,7 +1740,6 @@
                 <w:spacing w:val="0"/>
                 <w:position w:val="0"/>
                 <w:sz w:val="22"/>
-                <w:shd w:fill="auto" w:val="clear"/>
               </w:rPr>
             </w:pPr>
             <w:r>
@@ -1811,7 +1781,6 @@
                 <w:spacing w:val="0"/>
                 <w:position w:val="0"/>
                 <w:sz w:val="22"/>
-                <w:shd w:fill="auto" w:val="clear"/>
               </w:rPr>
             </w:pPr>
             <w:r>
@@ -1859,7 +1828,6 @@
                 <w:spacing w:val="0"/>
                 <w:position w:val="0"/>
                 <w:sz w:val="22"/>
-                <w:shd w:fill="auto" w:val="clear"/>
               </w:rPr>
             </w:pPr>
             <w:r>
@@ -1901,7 +1869,6 @@
                 <w:spacing w:val="0"/>
                 <w:position w:val="0"/>
                 <w:sz w:val="22"/>
-                <w:shd w:fill="auto" w:val="clear"/>
               </w:rPr>
             </w:pPr>
             <w:r>
@@ -1943,7 +1910,6 @@
                 <w:spacing w:val="0"/>
                 <w:position w:val="0"/>
                 <w:sz w:val="22"/>
-                <w:shd w:fill="auto" w:val="clear"/>
               </w:rPr>
             </w:pPr>
             <w:r>
@@ -1985,7 +1951,6 @@
                 <w:spacing w:val="0"/>
                 <w:position w:val="0"/>
                 <w:sz w:val="22"/>
-                <w:shd w:fill="auto" w:val="clear"/>
               </w:rPr>
             </w:pPr>
             <w:r>
@@ -2027,7 +1992,6 @@
                 <w:spacing w:val="0"/>
                 <w:position w:val="0"/>
                 <w:sz w:val="22"/>
-                <w:shd w:fill="auto" w:val="clear"/>
               </w:rPr>
             </w:pPr>
             <w:r>
@@ -2075,7 +2039,6 @@
                 <w:spacing w:val="0"/>
                 <w:position w:val="0"/>
                 <w:sz w:val="22"/>
-                <w:shd w:fill="auto" w:val="clear"/>
               </w:rPr>
             </w:pPr>
             <w:r>
@@ -2117,7 +2080,6 @@
                 <w:spacing w:val="0"/>
                 <w:position w:val="0"/>
                 <w:sz w:val="22"/>
-                <w:shd w:fill="auto" w:val="clear"/>
               </w:rPr>
             </w:pPr>
             <w:r>
@@ -2159,7 +2121,6 @@
                 <w:spacing w:val="0"/>
                 <w:position w:val="0"/>
                 <w:sz w:val="22"/>
-                <w:shd w:fill="auto" w:val="clear"/>
               </w:rPr>
             </w:pPr>
             <w:r>
@@ -2201,7 +2162,6 @@
                 <w:spacing w:val="0"/>
                 <w:position w:val="0"/>
                 <w:sz w:val="22"/>
-                <w:shd w:fill="auto" w:val="clear"/>
               </w:rPr>
             </w:pPr>
             <w:r>
@@ -2243,7 +2203,6 @@
                 <w:spacing w:val="0"/>
                 <w:position w:val="0"/>
                 <w:sz w:val="22"/>
-                <w:shd w:fill="auto" w:val="clear"/>
               </w:rPr>
             </w:pPr>
             <w:r>
@@ -2291,7 +2250,6 @@
                 <w:spacing w:val="0"/>
                 <w:position w:val="0"/>
                 <w:sz w:val="22"/>
-                <w:shd w:fill="auto" w:val="clear"/>
               </w:rPr>
             </w:pPr>
             <w:r>
@@ -2333,7 +2291,6 @@
                 <w:spacing w:val="0"/>
                 <w:position w:val="0"/>
                 <w:sz w:val="22"/>
-                <w:shd w:fill="auto" w:val="clear"/>
               </w:rPr>
             </w:pPr>
             <w:r>
@@ -2375,7 +2332,6 @@
                 <w:spacing w:val="0"/>
                 <w:position w:val="0"/>
                 <w:sz w:val="22"/>
-                <w:shd w:fill="auto" w:val="clear"/>
               </w:rPr>
             </w:pPr>
             <w:r>
@@ -2417,7 +2373,6 @@
                 <w:spacing w:val="0"/>
                 <w:position w:val="0"/>
                 <w:sz w:val="22"/>
-                <w:shd w:fill="auto" w:val="clear"/>
               </w:rPr>
             </w:pPr>
             <w:r>
@@ -2459,7 +2414,6 @@
                 <w:spacing w:val="0"/>
                 <w:position w:val="0"/>
                 <w:sz w:val="22"/>
-                <w:shd w:fill="auto" w:val="clear"/>
               </w:rPr>
             </w:pPr>
             <w:r>
@@ -2508,7 +2462,6 @@
                 <w:spacing w:val="0"/>
                 <w:position w:val="0"/>
                 <w:sz w:val="22"/>
-                <w:shd w:fill="auto" w:val="clear"/>
               </w:rPr>
             </w:pPr>
             <w:r>
@@ -2551,7 +2504,6 @@
                 <w:spacing w:val="0"/>
                 <w:position w:val="0"/>
                 <w:sz w:val="22"/>
-                <w:shd w:fill="auto" w:val="clear"/>
               </w:rPr>
             </w:pPr>
             <w:r>
@@ -2594,7 +2546,6 @@
                 <w:spacing w:val="0"/>
                 <w:position w:val="0"/>
                 <w:sz w:val="22"/>
-                <w:shd w:fill="auto" w:val="clear"/>
               </w:rPr>
             </w:pPr>
             <w:r>
@@ -2637,7 +2588,6 @@
                 <w:spacing w:val="0"/>
                 <w:position w:val="0"/>
                 <w:sz w:val="22"/>
-                <w:shd w:fill="auto" w:val="clear"/>
               </w:rPr>
             </w:pPr>
             <w:r>
@@ -2680,7 +2630,6 @@
                 <w:spacing w:val="0"/>
                 <w:position w:val="0"/>
                 <w:sz w:val="22"/>
-                <w:shd w:fill="auto" w:val="clear"/>
               </w:rPr>
             </w:pPr>
             <w:r>
@@ -2728,7 +2677,6 @@
                 <w:spacing w:val="0"/>
                 <w:position w:val="0"/>
                 <w:sz w:val="22"/>
-                <w:shd w:fill="auto" w:val="clear"/>
               </w:rPr>
             </w:pPr>
             <w:r>
@@ -2770,7 +2718,6 @@
                 <w:spacing w:val="0"/>
                 <w:position w:val="0"/>
                 <w:sz w:val="22"/>
-                <w:shd w:fill="auto" w:val="clear"/>
               </w:rPr>
             </w:pPr>
             <w:r>
@@ -2812,7 +2759,6 @@
                 <w:spacing w:val="0"/>
                 <w:position w:val="0"/>
                 <w:sz w:val="22"/>
-                <w:shd w:fill="auto" w:val="clear"/>
               </w:rPr>
             </w:pPr>
             <w:r>
@@ -2854,7 +2800,6 @@
                 <w:spacing w:val="0"/>
                 <w:position w:val="0"/>
                 <w:sz w:val="22"/>
-                <w:shd w:fill="auto" w:val="clear"/>
               </w:rPr>
             </w:pPr>
             <w:r>
@@ -2896,7 +2841,6 @@
                 <w:spacing w:val="0"/>
                 <w:position w:val="0"/>
                 <w:sz w:val="22"/>
-                <w:shd w:fill="auto" w:val="clear"/>
               </w:rPr>
             </w:pPr>
             <w:r>
@@ -2944,7 +2888,6 @@
                 <w:spacing w:val="0"/>
                 <w:position w:val="0"/>
                 <w:sz w:val="22"/>
-                <w:shd w:fill="auto" w:val="clear"/>
               </w:rPr>
             </w:pPr>
             <w:r>
@@ -2986,7 +2929,6 @@
                 <w:spacing w:val="0"/>
                 <w:position w:val="0"/>
                 <w:sz w:val="22"/>
-                <w:shd w:fill="auto" w:val="clear"/>
               </w:rPr>
             </w:pPr>
             <w:r>
@@ -3028,7 +2970,6 @@
                 <w:spacing w:val="0"/>
                 <w:position w:val="0"/>
                 <w:sz w:val="22"/>
-                <w:shd w:fill="auto" w:val="clear"/>
               </w:rPr>
             </w:pPr>
             <w:r>
@@ -3070,7 +3011,6 @@
                 <w:spacing w:val="0"/>
                 <w:position w:val="0"/>
                 <w:sz w:val="22"/>
-                <w:shd w:fill="auto" w:val="clear"/>
               </w:rPr>
             </w:pPr>
             <w:r>
@@ -3112,7 +3052,6 @@
                 <w:spacing w:val="0"/>
                 <w:position w:val="0"/>
                 <w:sz w:val="22"/>
-                <w:shd w:fill="auto" w:val="clear"/>
               </w:rPr>
             </w:pPr>
             <w:r>
@@ -3160,7 +3099,6 @@
                 <w:spacing w:val="0"/>
                 <w:position w:val="0"/>
                 <w:sz w:val="22"/>
-                <w:shd w:fill="auto" w:val="clear"/>
               </w:rPr>
             </w:pPr>
             <w:r>
@@ -3202,7 +3140,6 @@
                 <w:spacing w:val="0"/>
                 <w:position w:val="0"/>
                 <w:sz w:val="22"/>
-                <w:shd w:fill="auto" w:val="clear"/>
               </w:rPr>
             </w:pPr>
             <w:r>
@@ -3244,7 +3181,6 @@
                 <w:spacing w:val="0"/>
                 <w:position w:val="0"/>
                 <w:sz w:val="22"/>
-                <w:shd w:fill="auto" w:val="clear"/>
               </w:rPr>
             </w:pPr>
             <w:r>
@@ -3286,7 +3222,6 @@
                 <w:spacing w:val="0"/>
                 <w:position w:val="0"/>
                 <w:sz w:val="22"/>
-                <w:shd w:fill="auto" w:val="clear"/>
               </w:rPr>
             </w:pPr>
             <w:r>
@@ -3328,7 +3263,6 @@
                 <w:spacing w:val="0"/>
                 <w:position w:val="0"/>
                 <w:sz w:val="22"/>
-                <w:shd w:fill="auto" w:val="clear"/>
               </w:rPr>
             </w:pPr>
             <w:r>
@@ -3376,7 +3310,6 @@
                 <w:spacing w:val="0"/>
                 <w:position w:val="0"/>
                 <w:sz w:val="22"/>
-                <w:shd w:fill="auto" w:val="clear"/>
               </w:rPr>
             </w:pPr>
             <w:r>
@@ -3418,7 +3351,6 @@
                 <w:spacing w:val="0"/>
                 <w:position w:val="0"/>
                 <w:sz w:val="22"/>
-                <w:shd w:fill="auto" w:val="clear"/>
               </w:rPr>
             </w:pPr>
             <w:r>
@@ -3452,18 +3384,7 @@
                 <w:sz w:val="22"/>
                 <w:shd w:fill="auto" w:val="clear"/>
               </w:rPr>
-              <w:t xml:space="preserve"> pastille de couleur</w:t>
-            </w:r>
-            <w:r>
-              <w:rPr>
-                <w:rFonts w:ascii="Calibri" w:hAnsi="Calibri" w:cs="Calibri" w:eastAsia="Calibri"/>
-                <w:color w:val="0070C0"/>
-                <w:spacing w:val="0"/>
-                <w:position w:val="0"/>
-                <w:sz w:val="22"/>
-                <w:shd w:fill="auto" w:val="clear"/>
-              </w:rPr>
-              <w:t xml:space="preserve"> ?</w:t>
+              <w:t xml:space="preserve"> pastille de couleur ?</w:t>
             </w:r>
           </w:p>
         </w:tc>
@@ -3493,7 +3414,6 @@
                 <w:spacing w:val="0"/>
                 <w:position w:val="0"/>
                 <w:sz w:val="22"/>
-                <w:shd w:fill="auto" w:val="clear"/>
               </w:rPr>
             </w:pPr>
             <w:r>
@@ -3535,7 +3455,6 @@
                 <w:spacing w:val="0"/>
                 <w:position w:val="0"/>
                 <w:sz w:val="22"/>
-                <w:shd w:fill="auto" w:val="clear"/>
               </w:rPr>
             </w:pPr>
             <w:r>
@@ -3577,7 +3496,6 @@
                 <w:spacing w:val="0"/>
                 <w:position w:val="0"/>
                 <w:sz w:val="22"/>
-                <w:shd w:fill="auto" w:val="clear"/>
               </w:rPr>
             </w:pPr>
             <w:r>
@@ -3625,7 +3543,6 @@
                 <w:spacing w:val="0"/>
                 <w:position w:val="0"/>
                 <w:sz w:val="22"/>
-                <w:shd w:fill="auto" w:val="clear"/>
               </w:rPr>
             </w:pPr>
             <w:r>
@@ -3667,7 +3584,6 @@
                 <w:spacing w:val="0"/>
                 <w:position w:val="0"/>
                 <w:sz w:val="22"/>
-                <w:shd w:fill="auto" w:val="clear"/>
               </w:rPr>
             </w:pPr>
             <w:r>
@@ -3709,7 +3625,6 @@
                 <w:spacing w:val="0"/>
                 <w:position w:val="0"/>
                 <w:sz w:val="22"/>
-                <w:shd w:fill="auto" w:val="clear"/>
               </w:rPr>
             </w:pPr>
             <w:r>
@@ -3751,7 +3666,6 @@
                 <w:spacing w:val="0"/>
                 <w:position w:val="0"/>
                 <w:sz w:val="22"/>
-                <w:shd w:fill="auto" w:val="clear"/>
               </w:rPr>
             </w:pPr>
             <w:r>
@@ -3793,7 +3707,6 @@
                 <w:spacing w:val="0"/>
                 <w:position w:val="0"/>
                 <w:sz w:val="22"/>
-                <w:shd w:fill="auto" w:val="clear"/>
               </w:rPr>
             </w:pPr>
             <w:r>
@@ -3842,7 +3755,6 @@
                 <w:spacing w:val="0"/>
                 <w:position w:val="0"/>
                 <w:sz w:val="22"/>
-                <w:shd w:fill="auto" w:val="clear"/>
               </w:rPr>
             </w:pPr>
             <w:r>
@@ -3885,7 +3797,6 @@
                 <w:spacing w:val="0"/>
                 <w:position w:val="0"/>
                 <w:sz w:val="22"/>
-                <w:shd w:fill="auto" w:val="clear"/>
               </w:rPr>
             </w:pPr>
             <w:r>
@@ -3928,7 +3839,6 @@
                 <w:spacing w:val="0"/>
                 <w:position w:val="0"/>
                 <w:sz w:val="22"/>
-                <w:shd w:fill="auto" w:val="clear"/>
               </w:rPr>
             </w:pPr>
             <w:r>
@@ -3971,7 +3881,6 @@
                 <w:spacing w:val="0"/>
                 <w:position w:val="0"/>
                 <w:sz w:val="22"/>
-                <w:shd w:fill="auto" w:val="clear"/>
               </w:rPr>
             </w:pPr>
             <w:r>
@@ -4014,7 +3923,6 @@
                 <w:spacing w:val="0"/>
                 <w:position w:val="0"/>
                 <w:sz w:val="22"/>
-                <w:shd w:fill="auto" w:val="clear"/>
               </w:rPr>
             </w:pPr>
             <w:r>
@@ -4062,7 +3970,6 @@
                 <w:spacing w:val="0"/>
                 <w:position w:val="0"/>
                 <w:sz w:val="22"/>
-                <w:shd w:fill="auto" w:val="clear"/>
               </w:rPr>
             </w:pPr>
             <w:r>
@@ -4104,7 +4011,6 @@
                 <w:spacing w:val="0"/>
                 <w:position w:val="0"/>
                 <w:sz w:val="22"/>
-                <w:shd w:fill="auto" w:val="clear"/>
               </w:rPr>
             </w:pPr>
             <w:r>
@@ -4146,7 +4052,6 @@
                 <w:spacing w:val="0"/>
                 <w:position w:val="0"/>
                 <w:sz w:val="22"/>
-                <w:shd w:fill="auto" w:val="clear"/>
               </w:rPr>
             </w:pPr>
             <w:r>
@@ -4188,7 +4093,6 @@
                 <w:spacing w:val="0"/>
                 <w:position w:val="0"/>
                 <w:sz w:val="22"/>
-                <w:shd w:fill="auto" w:val="clear"/>
               </w:rPr>
             </w:pPr>
             <w:r>
@@ -4230,7 +4134,6 @@
                 <w:spacing w:val="0"/>
                 <w:position w:val="0"/>
                 <w:sz w:val="22"/>
-                <w:shd w:fill="auto" w:val="clear"/>
               </w:rPr>
             </w:pPr>
             <w:r>
@@ -4278,7 +4181,6 @@
                 <w:spacing w:val="0"/>
                 <w:position w:val="0"/>
                 <w:sz w:val="22"/>
-                <w:shd w:fill="auto" w:val="clear"/>
               </w:rPr>
             </w:pPr>
             <w:r>
@@ -4320,7 +4222,6 @@
                 <w:spacing w:val="0"/>
                 <w:position w:val="0"/>
                 <w:sz w:val="22"/>
-                <w:shd w:fill="auto" w:val="clear"/>
               </w:rPr>
             </w:pPr>
             <w:r>
@@ -4362,7 +4263,6 @@
                 <w:spacing w:val="0"/>
                 <w:position w:val="0"/>
                 <w:sz w:val="22"/>
-                <w:shd w:fill="auto" w:val="clear"/>
               </w:rPr>
             </w:pPr>
             <w:r>
@@ -4404,7 +4304,6 @@
                 <w:spacing w:val="0"/>
                 <w:position w:val="0"/>
                 <w:sz w:val="22"/>
-                <w:shd w:fill="auto" w:val="clear"/>
               </w:rPr>
             </w:pPr>
             <w:r>
@@ -4446,7 +4345,6 @@
                 <w:spacing w:val="0"/>
                 <w:position w:val="0"/>
                 <w:sz w:val="22"/>
-                <w:shd w:fill="auto" w:val="clear"/>
               </w:rPr>
             </w:pPr>
             <w:r>
@@ -4494,7 +4392,6 @@
                 <w:spacing w:val="0"/>
                 <w:position w:val="0"/>
                 <w:sz w:val="22"/>
-                <w:shd w:fill="auto" w:val="clear"/>
               </w:rPr>
             </w:pPr>
             <w:r>
@@ -4536,7 +4433,6 @@
                 <w:spacing w:val="0"/>
                 <w:position w:val="0"/>
                 <w:sz w:val="22"/>
-                <w:shd w:fill="auto" w:val="clear"/>
               </w:rPr>
             </w:pPr>
             <w:r>
@@ -4578,7 +4474,6 @@
                 <w:spacing w:val="0"/>
                 <w:position w:val="0"/>
                 <w:sz w:val="22"/>
-                <w:shd w:fill="auto" w:val="clear"/>
               </w:rPr>
             </w:pPr>
             <w:r>
@@ -4620,7 +4515,6 @@
                 <w:spacing w:val="0"/>
                 <w:position w:val="0"/>
                 <w:sz w:val="22"/>
-                <w:shd w:fill="auto" w:val="clear"/>
               </w:rPr>
             </w:pPr>
             <w:r>
@@ -4662,7 +4556,6 @@
                 <w:spacing w:val="0"/>
                 <w:position w:val="0"/>
                 <w:sz w:val="22"/>
-                <w:shd w:fill="auto" w:val="clear"/>
               </w:rPr>
             </w:pPr>
             <w:r>
@@ -4710,7 +4603,6 @@
                 <w:spacing w:val="0"/>
                 <w:position w:val="0"/>
                 <w:sz w:val="22"/>
-                <w:shd w:fill="auto" w:val="clear"/>
               </w:rPr>
             </w:pPr>
             <w:r>
@@ -4752,7 +4644,6 @@
                 <w:spacing w:val="0"/>
                 <w:position w:val="0"/>
                 <w:sz w:val="22"/>
-                <w:shd w:fill="auto" w:val="clear"/>
               </w:rPr>
             </w:pPr>
             <w:r>
@@ -4794,7 +4685,6 @@
                 <w:spacing w:val="0"/>
                 <w:position w:val="0"/>
                 <w:sz w:val="22"/>
-                <w:shd w:fill="auto" w:val="clear"/>
               </w:rPr>
             </w:pPr>
             <w:r>
@@ -4836,7 +4726,6 @@
                 <w:spacing w:val="0"/>
                 <w:position w:val="0"/>
                 <w:sz w:val="22"/>
-                <w:shd w:fill="auto" w:val="clear"/>
               </w:rPr>
             </w:pPr>
             <w:r>
@@ -4878,7 +4767,6 @@
                 <w:spacing w:val="0"/>
                 <w:position w:val="0"/>
                 <w:sz w:val="22"/>
-                <w:shd w:fill="auto" w:val="clear"/>
               </w:rPr>
             </w:pPr>
             <w:r>
@@ -4926,7 +4814,6 @@
                 <w:spacing w:val="0"/>
                 <w:position w:val="0"/>
                 <w:sz w:val="22"/>
-                <w:shd w:fill="auto" w:val="clear"/>
               </w:rPr>
             </w:pPr>
             <w:r>
@@ -4968,7 +4855,6 @@
                 <w:spacing w:val="0"/>
                 <w:position w:val="0"/>
                 <w:sz w:val="22"/>
-                <w:shd w:fill="auto" w:val="clear"/>
               </w:rPr>
             </w:pPr>
             <w:r>
@@ -5010,7 +4896,6 @@
                 <w:spacing w:val="0"/>
                 <w:position w:val="0"/>
                 <w:sz w:val="22"/>
-                <w:shd w:fill="auto" w:val="clear"/>
               </w:rPr>
             </w:pPr>
             <w:r>
@@ -5052,7 +4937,6 @@
                 <w:spacing w:val="0"/>
                 <w:position w:val="0"/>
                 <w:sz w:val="22"/>
-                <w:shd w:fill="auto" w:val="clear"/>
               </w:rPr>
             </w:pPr>
             <w:r>
@@ -5094,7 +4978,6 @@
                 <w:spacing w:val="0"/>
                 <w:position w:val="0"/>
                 <w:sz w:val="22"/>
-                <w:shd w:fill="auto" w:val="clear"/>
               </w:rPr>
             </w:pPr>
             <w:r>
@@ -5142,7 +5025,6 @@
                 <w:spacing w:val="0"/>
                 <w:position w:val="0"/>
                 <w:sz w:val="22"/>
-                <w:shd w:fill="auto" w:val="clear"/>
               </w:rPr>
             </w:pPr>
             <w:r>
@@ -5184,7 +5066,6 @@
                 <w:spacing w:val="0"/>
                 <w:position w:val="0"/>
                 <w:sz w:val="22"/>
-                <w:shd w:fill="auto" w:val="clear"/>
               </w:rPr>
             </w:pPr>
             <w:r>
@@ -5226,7 +5107,6 @@
                 <w:spacing w:val="0"/>
                 <w:position w:val="0"/>
                 <w:sz w:val="22"/>
-                <w:shd w:fill="auto" w:val="clear"/>
               </w:rPr>
             </w:pPr>
             <w:r>
@@ -5268,7 +5148,6 @@
                 <w:spacing w:val="0"/>
                 <w:position w:val="0"/>
                 <w:sz w:val="22"/>
-                <w:shd w:fill="auto" w:val="clear"/>
               </w:rPr>
             </w:pPr>
             <w:r>
@@ -5310,7 +5189,6 @@
                 <w:spacing w:val="0"/>
                 <w:position w:val="0"/>
                 <w:sz w:val="22"/>
-                <w:shd w:fill="auto" w:val="clear"/>
               </w:rPr>
             </w:pPr>
             <w:r>
@@ -5388,8 +5266,8 @@
         </w:rPr>
       </w:pPr>
       <w:r>
-        <w:object w:dxaOrig="8709" w:dyaOrig="2517">
-          <v:rect xmlns:o="urn:schemas-microsoft-com:office:office" xmlns:v="urn:schemas-microsoft-com:vml" id="rectole0000000000" style="width:435.450000pt;height:125.850000pt" o:preferrelative="t" o:ole="">
+        <w:object w:dxaOrig="8807" w:dyaOrig="2551">
+          <v:rect xmlns:o="urn:schemas-microsoft-com:office:office" xmlns:v="urn:schemas-microsoft-com:vml" id="rectole0000000000" style="width:440.350000pt;height:127.550000pt" o:preferrelative="t" o:ole="">
             <o:lock v:ext="edit"/>
             <v:imagedata xmlns:r="http://schemas.openxmlformats.org/officeDocument/2006/relationships" r:id="docRId1" o:title=""/>
           </v:rect>
@@ -5733,7 +5611,74 @@
           <w:sz w:val="22"/>
           <w:shd w:fill="auto" w:val="clear"/>
         </w:rPr>
-        <w:t xml:space="preserve">- </w:t>
+        <w:t xml:space="preserve">- Pour la table article, la clef primaire est "numéro_article". Son intêret est de pouvoir avoir un identifiant unique pour chaque article, permettant ainsi de chercher, et gérer, chaque article de façon indépendante.</w:t>
+      </w:r>
+    </w:p>
+    <w:p>
+      <w:pPr>
+        <w:spacing w:before="0" w:after="160" w:line="259"/>
+        <w:ind w:right="0" w:left="0" w:firstLine="0"/>
+        <w:jc w:val="left"/>
+        <w:rPr>
+          <w:rFonts w:ascii="Calibri" w:hAnsi="Calibri" w:cs="Calibri" w:eastAsia="Calibri"/>
+          <w:color w:val="auto"/>
+          <w:spacing w:val="0"/>
+          <w:position w:val="0"/>
+          <w:sz w:val="22"/>
+          <w:shd w:fill="auto" w:val="clear"/>
+        </w:rPr>
+      </w:pPr>
+      <w:r>
+        <w:rPr>
+          <w:rFonts w:ascii="Calibri" w:hAnsi="Calibri" w:cs="Calibri" w:eastAsia="Calibri"/>
+          <w:color w:val="auto"/>
+          <w:spacing w:val="0"/>
+          <w:position w:val="0"/>
+          <w:sz w:val="22"/>
+          <w:shd w:fill="auto" w:val="clear"/>
+        </w:rPr>
+        <w:t xml:space="preserve">- Enfin, la table "secomposede" qui est la table créée par la conjonction des cardinalité "x,n" de la liaison entre les tables commande et article. Cette table contient une clef primaire composée des clefs primaires de la table article et de la table commande. Cette table permet de connaître, via les clefs des deux tables concernées, le détail des articles contenus dans chaque commande. Les deux clefs étrangères, ici, sont les mêmes deux clefs qui composent la clef primaire de la table . Il est à noter qu'il existe une alternative à cette méthode, qui consiste à créer un table avec un autre identifiant, une autre clef primaire, propre à la table, plutôt que d'utiliser la liaison du MCD. Dans tous les cas, les deux clefs étrangères , de la table commande et articles, auront le même rôle.</w:t>
+      </w:r>
+    </w:p>
+    <w:p>
+      <w:pPr>
+        <w:spacing w:before="0" w:after="160" w:line="259"/>
+        <w:ind w:right="0" w:left="0" w:firstLine="0"/>
+        <w:jc w:val="left"/>
+        <w:rPr>
+          <w:rFonts w:ascii="Calibri" w:hAnsi="Calibri" w:cs="Calibri" w:eastAsia="Calibri"/>
+          <w:color w:val="auto"/>
+          <w:spacing w:val="0"/>
+          <w:position w:val="0"/>
+          <w:sz w:val="22"/>
+          <w:shd w:fill="auto" w:val="clear"/>
+        </w:rPr>
+      </w:pPr>
+    </w:p>
+    <w:p>
+      <w:pPr>
+        <w:spacing w:before="0" w:after="160" w:line="259"/>
+        <w:ind w:right="0" w:left="0" w:firstLine="0"/>
+        <w:jc w:val="left"/>
+        <w:rPr>
+          <w:rFonts w:ascii="Calibri" w:hAnsi="Calibri" w:cs="Calibri" w:eastAsia="Calibri"/>
+          <w:color w:val="auto"/>
+          <w:spacing w:val="0"/>
+          <w:position w:val="0"/>
+          <w:sz w:val="22"/>
+          <w:shd w:fill="auto" w:val="clear"/>
+        </w:rPr>
+      </w:pPr>
+      <w:r>
+        <w:rPr>
+          <w:rFonts w:ascii="Calibri" w:hAnsi="Calibri" w:cs="Calibri" w:eastAsia="Calibri"/>
+          <w:color w:val="auto"/>
+          <w:spacing w:val="0"/>
+          <w:position w:val="0"/>
+          <w:sz w:val="22"/>
+          <w:shd w:fill="auto" w:val="clear"/>
+        </w:rPr>
+        <w:t xml:space="preserve">Il est à noter que les clefs étrangères, dans chacune des tables, permet également la réalisation de jointures lors des requêtes SQL.</w:t>
       </w:r>
     </w:p>
     <w:p>
